--- a/documentacion_fuentes_grupo_1_10/Carpeta Planificación/1.Carpeta planes/PLAN DE GESTION DEL CRONOGRAMA_v2.docx
+++ b/documentacion_fuentes_grupo_1_10/Carpeta Planificación/1.Carpeta planes/PLAN DE GESTION DEL CRONOGRAMA_v2.docx
@@ -58,14 +58,34 @@
                 <w:sz w:val="20"/>
               </w:rPr>
             </w:pPr>
-            <w:r>
-              <w:rPr>
-                <w:b/>
-                <w:color w:val="0070C0"/>
-                <w:sz w:val="20"/>
-              </w:rPr>
-              <w:t>Orchid cosmetics</w:t>
-            </w:r>
+            <w:proofErr w:type="spellStart"/>
+            <w:r>
+              <w:rPr>
+                <w:b/>
+                <w:color w:val="0070C0"/>
+                <w:sz w:val="20"/>
+              </w:rPr>
+              <w:t>Orchid</w:t>
+            </w:r>
+            <w:proofErr w:type="spellEnd"/>
+            <w:r>
+              <w:rPr>
+                <w:b/>
+                <w:color w:val="0070C0"/>
+                <w:sz w:val="20"/>
+              </w:rPr>
+              <w:t xml:space="preserve"> </w:t>
+            </w:r>
+            <w:proofErr w:type="spellStart"/>
+            <w:r>
+              <w:rPr>
+                <w:b/>
+                <w:color w:val="0070C0"/>
+                <w:sz w:val="20"/>
+              </w:rPr>
+              <w:t>cosmetics</w:t>
+            </w:r>
+            <w:proofErr w:type="spellEnd"/>
           </w:p>
         </w:tc>
         <w:tc>
@@ -1181,14 +1201,22 @@
             <w:pPr>
               <w:spacing w:afterAutospacing="0"/>
               <w:rPr>
-                <w:b/>
-                <w:sz w:val="20"/>
-              </w:rPr>
-            </w:pPr>
-            <w:r>
-              <w:rPr>
-                <w:b/>
-                <w:sz w:val="20"/>
+                <w:rFonts w:cstheme="minorHAnsi"/>
+                <w:b/>
+                <w:bCs/>
+                <w:color w:val="0070C0"/>
+                <w:sz w:val="20"/>
+                <w:lang w:val="es-ES"/>
+              </w:rPr>
+            </w:pPr>
+            <w:r>
+              <w:rPr>
+                <w:rFonts w:cstheme="minorHAnsi"/>
+                <w:b/>
+                <w:bCs/>
+                <w:color w:val="0070C0"/>
+                <w:sz w:val="20"/>
+                <w:lang w:val="es-ES"/>
               </w:rPr>
               <w:t>Métrica de avance del cronograma</w:t>
             </w:r>
@@ -1230,14 +1258,22 @@
             <w:pPr>
               <w:spacing w:afterAutospacing="0"/>
               <w:rPr>
-                <w:b/>
-                <w:sz w:val="20"/>
-              </w:rPr>
-            </w:pPr>
-            <w:r>
-              <w:rPr>
-                <w:b/>
-                <w:sz w:val="20"/>
+                <w:rFonts w:cstheme="minorHAnsi"/>
+                <w:b/>
+                <w:bCs/>
+                <w:color w:val="0070C0"/>
+                <w:sz w:val="20"/>
+                <w:lang w:val="es-ES"/>
+              </w:rPr>
+            </w:pPr>
+            <w:r>
+              <w:rPr>
+                <w:rFonts w:cstheme="minorHAnsi"/>
+                <w:b/>
+                <w:bCs/>
+                <w:color w:val="0070C0"/>
+                <w:sz w:val="20"/>
+                <w:lang w:val="es-ES"/>
               </w:rPr>
               <w:t>Cuentas de control de la EDT</w:t>
             </w:r>
@@ -1312,14 +1348,22 @@
             <w:pPr>
               <w:spacing w:afterAutospacing="0"/>
               <w:rPr>
-                <w:b/>
-                <w:sz w:val="20"/>
-              </w:rPr>
-            </w:pPr>
-            <w:r>
-              <w:rPr>
-                <w:b/>
-                <w:sz w:val="20"/>
+                <w:rFonts w:cstheme="minorHAnsi"/>
+                <w:b/>
+                <w:bCs/>
+                <w:color w:val="0070C0"/>
+                <w:sz w:val="20"/>
+                <w:lang w:val="es-ES"/>
+              </w:rPr>
+            </w:pPr>
+            <w:r>
+              <w:rPr>
+                <w:rFonts w:cstheme="minorHAnsi"/>
+                <w:b/>
+                <w:bCs/>
+                <w:color w:val="0070C0"/>
+                <w:sz w:val="20"/>
+                <w:lang w:val="es-ES"/>
               </w:rPr>
               <w:t>Informes de estado</w:t>
             </w:r>
@@ -1379,14 +1423,22 @@
             <w:pPr>
               <w:spacing w:afterAutospacing="0"/>
               <w:rPr>
-                <w:b/>
-                <w:sz w:val="20"/>
-              </w:rPr>
-            </w:pPr>
-            <w:r>
-              <w:rPr>
-                <w:b/>
-                <w:sz w:val="20"/>
+                <w:rFonts w:cstheme="minorHAnsi"/>
+                <w:b/>
+                <w:bCs/>
+                <w:color w:val="0070C0"/>
+                <w:sz w:val="20"/>
+                <w:lang w:val="es-ES"/>
+              </w:rPr>
+            </w:pPr>
+            <w:r>
+              <w:rPr>
+                <w:rFonts w:cstheme="minorHAnsi"/>
+                <w:b/>
+                <w:bCs/>
+                <w:color w:val="0070C0"/>
+                <w:sz w:val="20"/>
+                <w:lang w:val="es-ES"/>
               </w:rPr>
               <w:t>Actualización del cronograma</w:t>
             </w:r>
@@ -1903,7 +1955,29 @@
                 <w:sz w:val="18"/>
                 <w:szCs w:val="18"/>
               </w:rPr>
-              <w:t xml:space="preserve">Se desarrollarán los controladores para tener una primera versión funcional de la aplicación junto con primeras versiones del frontend. </w:t>
+              <w:t xml:space="preserve">Se desarrollarán los controladores para tener una primera versión funcional de la aplicación junto con primeras versiones del </w:t>
+            </w:r>
+            <w:proofErr w:type="spellStart"/>
+            <w:r>
+              <w:rPr>
+                <w:rFonts w:eastAsia="Calibri" w:cs="HelveticaNeueLT Std Med"/>
+                <w:iCs/>
+                <w:color w:val="0070C0"/>
+                <w:sz w:val="18"/>
+                <w:szCs w:val="18"/>
+              </w:rPr>
+              <w:t>frontend</w:t>
+            </w:r>
+            <w:proofErr w:type="spellEnd"/>
+            <w:r>
+              <w:rPr>
+                <w:rFonts w:eastAsia="Calibri" w:cs="HelveticaNeueLT Std Med"/>
+                <w:iCs/>
+                <w:color w:val="0070C0"/>
+                <w:sz w:val="18"/>
+                <w:szCs w:val="18"/>
+              </w:rPr>
+              <w:t xml:space="preserve">. </w:t>
             </w:r>
           </w:p>
         </w:tc>
@@ -2249,27 +2323,14 @@
     <w:r>
       <w:t xml:space="preserve"> de </w:t>
     </w:r>
-    <w:r>
-      <w:fldChar w:fldCharType="begin"/>
-    </w:r>
-    <w:r>
-      <w:instrText xml:space="preserve"> NUMPAGES   \* MERGEFORMAT </w:instrText>
-    </w:r>
-    <w:r>
-      <w:fldChar w:fldCharType="separate"/>
-    </w:r>
-    <w:r>
-      <w:rPr>
-        <w:noProof/>
-      </w:rPr>
-      <w:t>1</w:t>
-    </w:r>
-    <w:r>
-      <w:rPr>
-        <w:noProof/>
-      </w:rPr>
-      <w:fldChar w:fldCharType="end"/>
-    </w:r>
+    <w:fldSimple w:instr=" NUMPAGES   \* MERGEFORMAT ">
+      <w:r>
+        <w:rPr>
+          <w:noProof/>
+        </w:rPr>
+        <w:t>1</w:t>
+      </w:r>
+    </w:fldSimple>
   </w:p>
   <w:p>
     <w:pPr>
